--- a/Documentation/Documentation.docx
+++ b/Documentation/Documentation.docx
@@ -24,7 +24,13 @@
     </w:p>
     <w:p>
       <w:r>
-        <w:t>-Player can move on the X and Y plane, but can rotate with mouse to view all directions</w:t>
+        <w:t xml:space="preserve">-Player can move on the X and </w:t>
+      </w:r>
+      <w:r>
+        <w:t>Z</w:t>
+      </w:r>
+      <w:r>
+        <w:t xml:space="preserve"> plane, but can rotate with mouse to view all directions</w:t>
       </w:r>
     </w:p>
     <w:p>
@@ -55,15 +61,7 @@
     </w:p>
     <w:p>
       <w:r>
-        <w:t xml:space="preserve">-Arachnoid that jumps from asteroid to asteroid (in a choreographed manner between static asteroids using </w:t>
-      </w:r>
-      <w:proofErr w:type="spellStart"/>
-      <w:r>
-        <w:t>navmesh</w:t>
-      </w:r>
-      <w:proofErr w:type="spellEnd"/>
-      <w:r>
-        <w:t xml:space="preserve"> links between them)</w:t>
+        <w:t>-Arachnoid that jumps from asteroid to asteroid (in a choreographed manner between static asteroids using navmesh links between them)</w:t>
       </w:r>
     </w:p>
     <w:p>

--- a/Documentation/Documentation.docx
+++ b/Documentation/Documentation.docx
@@ -72,6 +72,9 @@
     <w:p>
       <w:r>
         <w:t>-Alien Pyramid that slowly rotates</w:t>
+      </w:r>
+      <w:r>
+        <w:t xml:space="preserve"> in place, with a shield that needs to be destroyed before it can be damaged. It will release combat drones that will attack the player. The pyramid will also launch laser beams at the player.</w:t>
       </w:r>
     </w:p>
     <w:sectPr>
